--- a/Documentacion/DocumentoPSF_PD/documento_ProgIV.docx
+++ b/Documentacion/DocumentoPSF_PD/documento_ProgIV.docx
@@ -2700,12 +2700,6 @@
                 <w:noProof/>
                 <w:webHidden/>
               </w:rPr>
-            </w:r>
-            <w:r>
-              <w:rPr>
-                <w:noProof/>
-                <w:webHidden/>
-              </w:rPr>
               <w:fldChar w:fldCharType="separate"/>
             </w:r>
             <w:r>
@@ -2996,7 +2990,7 @@
                 <w:noProof/>
                 <w:webHidden/>
               </w:rPr>
-              <w:t>18</w:t>
+              <w:t>21</w:t>
             </w:r>
             <w:r>
               <w:rPr>
@@ -3066,7 +3060,7 @@
                 <w:noProof/>
                 <w:webHidden/>
               </w:rPr>
-              <w:t>18</w:t>
+              <w:t>21</w:t>
             </w:r>
             <w:r>
               <w:rPr>
@@ -3137,7 +3131,7 @@
                 <w:noProof/>
                 <w:webHidden/>
               </w:rPr>
-              <w:t>19</w:t>
+              <w:t>22</w:t>
             </w:r>
             <w:r>
               <w:rPr>
@@ -4629,7 +4623,6 @@
           <w:id w:val="-151602151"/>
           <w:citation/>
         </w:sdtPr>
-        <w:sdtEndPr/>
         <w:sdtContent>
           <w:r>
             <w:rPr>
@@ -6474,7 +6467,6 @@
           <w:id w:val="-1172018267"/>
           <w:citation/>
         </w:sdtPr>
-        <w:sdtEndPr/>
         <w:sdtContent>
           <w:r>
             <w:rPr>
@@ -9840,7 +9832,6 @@
           <w:id w:val="-825827113"/>
           <w:citation/>
         </w:sdtPr>
-        <w:sdtEndPr/>
         <w:sdtContent>
           <w:r>
             <w:rPr>
@@ -11785,7 +11776,6 @@
           <w:id w:val="625975477"/>
           <w:citation/>
         </w:sdtPr>
-        <w:sdtEndPr/>
         <w:sdtContent>
           <w:r>
             <w:rPr>
@@ -13996,7 +13986,6 @@
           <w:id w:val="602548229"/>
           <w:citation/>
         </w:sdtPr>
-        <w:sdtEndPr/>
         <w:sdtContent>
           <w:r>
             <w:rPr>
@@ -17852,7 +17841,6 @@
           <w:id w:val="67156284"/>
           <w:citation/>
         </w:sdtPr>
-        <w:sdtEndPr/>
         <w:sdtContent>
           <w:r>
             <w:rPr>
@@ -17963,7 +17951,6 @@
           <w:id w:val="-567728246"/>
           <w:citation/>
         </w:sdtPr>
-        <w:sdtEndPr/>
         <w:sdtContent>
           <w:r>
             <w:rPr>
@@ -18085,7 +18072,6 @@
           <w:id w:val="213857882"/>
           <w:citation/>
         </w:sdtPr>
-        <w:sdtEndPr/>
         <w:sdtContent>
           <w:r>
             <w:rPr>
@@ -18359,7 +18345,6 @@
           <w:id w:val="-1346013476"/>
           <w:citation/>
         </w:sdtPr>
-        <w:sdtEndPr/>
         <w:sdtContent>
           <w:r>
             <w:rPr>
@@ -18657,11 +18642,6 @@
           <w:id w:val="1533233119"/>
           <w:citation/>
         </w:sdtPr>
-        <w:sdtEndPr>
-          <w:rPr>
-            <w:rStyle w:val="e24kjd"/>
-          </w:rPr>
-        </w:sdtEndPr>
         <w:sdtContent>
           <w:r>
             <w:rPr>
@@ -18824,7 +18804,6 @@
           <w:id w:val="973569105"/>
           <w:citation/>
         </w:sdtPr>
-        <w:sdtEndPr/>
         <w:sdtContent>
           <w:r>
             <w:rPr>
@@ -19217,7 +19196,6 @@
           <w:id w:val="1585949071"/>
           <w:citation/>
         </w:sdtPr>
-        <w:sdtEndPr/>
         <w:sdtContent>
           <w:r>
             <w:rPr>
@@ -19954,7 +19932,6 @@
           <w:id w:val="847528931"/>
           <w:citation/>
         </w:sdtPr>
-        <w:sdtEndPr/>
         <w:sdtContent>
           <w:r>
             <w:rPr>
@@ -20360,7 +20337,6 @@
           <w:id w:val="-1179736606"/>
           <w:citation/>
         </w:sdtPr>
-        <w:sdtEndPr/>
         <w:sdtContent>
           <w:r>
             <w:rPr>
@@ -20842,7 +20818,6 @@
           <w:id w:val="-486627297"/>
           <w:citation/>
         </w:sdtPr>
-        <w:sdtEndPr/>
         <w:sdtContent>
           <w:r>
             <w:rPr>
@@ -22296,7 +22271,6 @@
           <w:id w:val="-504738751"/>
           <w:citation/>
         </w:sdtPr>
-        <w:sdtEndPr/>
         <w:sdtContent>
           <w:r>
             <w:rPr>
@@ -22750,7 +22724,6 @@
           <w:id w:val="-12466416"/>
           <w:citation/>
         </w:sdtPr>
-        <w:sdtEndPr/>
         <w:sdtContent>
           <w:r>
             <w:rPr>
@@ -23762,7 +23735,6 @@
           <w:id w:val="-563638843"/>
           <w:citation/>
         </w:sdtPr>
-        <w:sdtEndPr/>
         <w:sdtContent>
           <w:r>
             <w:rPr>
@@ -26162,7 +26134,6 @@
           <w:docPartUnique/>
         </w:docPartObj>
       </w:sdtPr>
-      <w:sdtEndPr/>
       <w:sdtContent>
         <w:p>
           <w:pPr>
@@ -30035,7 +30006,7 @@
 </file>
 
 <file path=customXml/itemProps2.xml><?xml version="1.0" encoding="utf-8"?>
-<ds:datastoreItem xmlns:ds="http://schemas.openxmlformats.org/officeDocument/2006/customXml" ds:itemID="{13F6444F-EAD1-4D68-B422-F5CD7E91F7BC}">
+<ds:datastoreItem xmlns:ds="http://schemas.openxmlformats.org/officeDocument/2006/customXml" ds:itemID="{B0FDC14F-F4F6-4C8D-873A-52822AFF4159}">
   <ds:schemaRefs>
     <ds:schemaRef ds:uri="http://schemas.openxmlformats.org/officeDocument/2006/bibliography"/>
   </ds:schemaRefs>
